--- a/Practice/Notebook/РГР.docx
+++ b/Practice/Notebook/РГР.docx
@@ -5,6 +5,11 @@
     <w:bookmarkStart w:id="0" w:name="_Toc155909165" w:displacedByCustomXml="next"/>
     <w:sdt>
       <w:sdtPr>
+        <w:rPr>
+          <w:rFonts w:asciiTheme="minorHAnsi" w:hAnsiTheme="minorHAnsi"/>
+          <w:sz w:val="22"/>
+          <w:lang w:val="ru-RU"/>
+        </w:rPr>
         <w:id w:val="1814677825"/>
         <w:docPartObj>
           <w:docPartGallery w:val="Table of Contents"/>
@@ -13,22 +18,24 @@
       </w:sdtPr>
       <w:sdtEndPr>
         <w:rPr>
-          <w:rFonts w:asciiTheme="minorHAnsi" w:hAnsiTheme="minorHAnsi"/>
           <w:bCs/>
-          <w:sz w:val="22"/>
-          <w:lang w:val="ru-RU"/>
         </w:rPr>
       </w:sdtEndPr>
       <w:sdtContent>
         <w:p>
           <w:pPr>
             <w:pStyle w:val="11"/>
+            <w:spacing w:line="360" w:lineRule="auto"/>
             <w:rPr>
+              <w:rFonts w:cs="Times New Roman"/>
+              <w:szCs w:val="28"/>
               <w:lang w:val="ru-RU"/>
             </w:rPr>
           </w:pPr>
           <w:r>
             <w:rPr>
+              <w:rFonts w:cs="Times New Roman"/>
+              <w:szCs w:val="28"/>
               <w:lang w:val="ru-RU"/>
             </w:rPr>
             <w:t>Содержание</w:t>
@@ -37,74 +44,103 @@
         <w:p>
           <w:pPr>
             <w:pStyle w:val="11"/>
+            <w:spacing w:line="360" w:lineRule="auto"/>
             <w:rPr>
-              <w:rFonts w:asciiTheme="minorHAnsi" w:eastAsiaTheme="minorEastAsia" w:hAnsiTheme="minorHAnsi"/>
+              <w:rFonts w:eastAsiaTheme="minorEastAsia" w:cs="Times New Roman"/>
               <w:noProof/>
-              <w:sz w:val="22"/>
+              <w:szCs w:val="28"/>
             </w:rPr>
           </w:pPr>
           <w:r>
+            <w:rPr>
+              <w:rFonts w:cs="Times New Roman"/>
+              <w:szCs w:val="28"/>
+            </w:rPr>
             <w:fldChar w:fldCharType="begin"/>
           </w:r>
           <w:r>
+            <w:rPr>
+              <w:rFonts w:cs="Times New Roman"/>
+              <w:szCs w:val="28"/>
+            </w:rPr>
             <w:instrText xml:space="preserve"> TOC \o "1-3" \h \z \u </w:instrText>
           </w:r>
           <w:r>
+            <w:rPr>
+              <w:rFonts w:cs="Times New Roman"/>
+              <w:szCs w:val="28"/>
+            </w:rPr>
             <w:fldChar w:fldCharType="separate"/>
           </w:r>
           <w:hyperlink w:anchor="_Toc155912724" w:history="1">
             <w:r>
               <w:rPr>
                 <w:rStyle w:val="a8"/>
+                <w:rFonts w:cs="Times New Roman"/>
                 <w:noProof/>
+                <w:szCs w:val="28"/>
               </w:rPr>
               <w:t>Введение</w:t>
             </w:r>
             <w:r>
               <w:rPr>
+                <w:rFonts w:cs="Times New Roman"/>
                 <w:noProof/>
                 <w:webHidden/>
+                <w:szCs w:val="28"/>
               </w:rPr>
               <w:tab/>
             </w:r>
             <w:r>
               <w:rPr>
+                <w:rFonts w:cs="Times New Roman"/>
                 <w:noProof/>
                 <w:webHidden/>
+                <w:szCs w:val="28"/>
               </w:rPr>
               <w:fldChar w:fldCharType="begin"/>
             </w:r>
             <w:r>
               <w:rPr>
+                <w:rFonts w:cs="Times New Roman"/>
                 <w:noProof/>
                 <w:webHidden/>
+                <w:szCs w:val="28"/>
               </w:rPr>
               <w:instrText xml:space="preserve"> PAGEREF _Toc155912724 \h </w:instrText>
             </w:r>
             <w:r>
               <w:rPr>
+                <w:rFonts w:cs="Times New Roman"/>
                 <w:noProof/>
                 <w:webHidden/>
+                <w:szCs w:val="28"/>
               </w:rPr>
             </w:r>
             <w:r>
               <w:rPr>
+                <w:rFonts w:cs="Times New Roman"/>
                 <w:noProof/>
                 <w:webHidden/>
+                <w:szCs w:val="28"/>
               </w:rPr>
               <w:fldChar w:fldCharType="separate"/>
             </w:r>
             <w:r>
               <w:rPr>
+                <w:rFonts w:cs="Times New Roman"/>
                 <w:noProof/>
                 <w:webHidden/>
+                <w:szCs w:val="28"/>
               </w:rPr>
               <w:t>2</w:t>
             </w:r>
             <w:r>
               <w:rPr>
+                <w:rFonts w:cs="Times New Roman"/>
                 <w:noProof/>
                 <w:webHidden/>
+                <w:szCs w:val="28"/>
               </w:rPr>
               <w:fldChar w:fldCharType="end"/>
             </w:r>
@@ -113,65 +149,82 @@
         <w:p>
           <w:pPr>
             <w:pStyle w:val="11"/>
+            <w:spacing w:line="360" w:lineRule="auto"/>
             <w:rPr>
-              <w:rFonts w:asciiTheme="minorHAnsi" w:eastAsiaTheme="minorEastAsia" w:hAnsiTheme="minorHAnsi"/>
+              <w:rFonts w:eastAsiaTheme="minorEastAsia" w:cs="Times New Roman"/>
               <w:noProof/>
-              <w:sz w:val="22"/>
+              <w:szCs w:val="28"/>
             </w:rPr>
           </w:pPr>
           <w:hyperlink w:anchor="_Toc155912725" w:history="1">
             <w:r>
               <w:rPr>
                 <w:rStyle w:val="a8"/>
+                <w:rFonts w:cs="Times New Roman"/>
                 <w:noProof/>
+                <w:szCs w:val="28"/>
               </w:rPr>
               <w:t>Электронная «Записная книга»</w:t>
             </w:r>
             <w:r>
               <w:rPr>
+                <w:rFonts w:cs="Times New Roman"/>
                 <w:noProof/>
                 <w:webHidden/>
+                <w:szCs w:val="28"/>
               </w:rPr>
               <w:tab/>
             </w:r>
             <w:r>
               <w:rPr>
+                <w:rFonts w:cs="Times New Roman"/>
                 <w:noProof/>
                 <w:webHidden/>
+                <w:szCs w:val="28"/>
               </w:rPr>
               <w:fldChar w:fldCharType="begin"/>
             </w:r>
             <w:r>
               <w:rPr>
+                <w:rFonts w:cs="Times New Roman"/>
                 <w:noProof/>
                 <w:webHidden/>
+                <w:szCs w:val="28"/>
               </w:rPr>
               <w:instrText xml:space="preserve"> PAGEREF _Toc155912725 \h </w:instrText>
             </w:r>
             <w:r>
               <w:rPr>
+                <w:rFonts w:cs="Times New Roman"/>
                 <w:noProof/>
                 <w:webHidden/>
+                <w:szCs w:val="28"/>
               </w:rPr>
             </w:r>
             <w:r>
               <w:rPr>
+                <w:rFonts w:cs="Times New Roman"/>
                 <w:noProof/>
                 <w:webHidden/>
+                <w:szCs w:val="28"/>
               </w:rPr>
               <w:fldChar w:fldCharType="separate"/>
             </w:r>
             <w:r>
               <w:rPr>
+                <w:rFonts w:cs="Times New Roman"/>
                 <w:noProof/>
                 <w:webHidden/>
+                <w:szCs w:val="28"/>
               </w:rPr>
               <w:t>3</w:t>
             </w:r>
             <w:r>
               <w:rPr>
+                <w:rFonts w:cs="Times New Roman"/>
                 <w:noProof/>
                 <w:webHidden/>
+                <w:szCs w:val="28"/>
               </w:rPr>
               <w:fldChar w:fldCharType="end"/>
             </w:r>
@@ -180,65 +233,82 @@
         <w:p>
           <w:pPr>
             <w:pStyle w:val="11"/>
+            <w:spacing w:line="360" w:lineRule="auto"/>
             <w:rPr>
-              <w:rFonts w:asciiTheme="minorHAnsi" w:eastAsiaTheme="minorEastAsia" w:hAnsiTheme="minorHAnsi"/>
+              <w:rFonts w:eastAsiaTheme="minorEastAsia" w:cs="Times New Roman"/>
               <w:noProof/>
-              <w:sz w:val="22"/>
+              <w:szCs w:val="28"/>
             </w:rPr>
           </w:pPr>
           <w:hyperlink w:anchor="_Toc155912726" w:history="1">
             <w:r>
               <w:rPr>
                 <w:rStyle w:val="a8"/>
+                <w:rFonts w:cs="Times New Roman"/>
                 <w:noProof/>
+                <w:szCs w:val="28"/>
               </w:rPr>
               <w:t>Разработка кода</w:t>
             </w:r>
             <w:r>
               <w:rPr>
+                <w:rFonts w:cs="Times New Roman"/>
                 <w:noProof/>
                 <w:webHidden/>
+                <w:szCs w:val="28"/>
               </w:rPr>
               <w:tab/>
             </w:r>
             <w:r>
               <w:rPr>
+                <w:rFonts w:cs="Times New Roman"/>
                 <w:noProof/>
                 <w:webHidden/>
+                <w:szCs w:val="28"/>
               </w:rPr>
               <w:fldChar w:fldCharType="begin"/>
             </w:r>
             <w:r>
               <w:rPr>
+                <w:rFonts w:cs="Times New Roman"/>
                 <w:noProof/>
                 <w:webHidden/>
+                <w:szCs w:val="28"/>
               </w:rPr>
               <w:instrText xml:space="preserve"> PAGEREF _Toc155912726 \h </w:instrText>
             </w:r>
             <w:r>
               <w:rPr>
+                <w:rFonts w:cs="Times New Roman"/>
                 <w:noProof/>
                 <w:webHidden/>
+                <w:szCs w:val="28"/>
               </w:rPr>
             </w:r>
             <w:r>
               <w:rPr>
+                <w:rFonts w:cs="Times New Roman"/>
                 <w:noProof/>
                 <w:webHidden/>
+                <w:szCs w:val="28"/>
               </w:rPr>
               <w:fldChar w:fldCharType="separate"/>
             </w:r>
             <w:r>
               <w:rPr>
+                <w:rFonts w:cs="Times New Roman"/>
                 <w:noProof/>
                 <w:webHidden/>
+                <w:szCs w:val="28"/>
               </w:rPr>
               <w:t>4</w:t>
             </w:r>
             <w:r>
               <w:rPr>
+                <w:rFonts w:cs="Times New Roman"/>
                 <w:noProof/>
                 <w:webHidden/>
+                <w:szCs w:val="28"/>
               </w:rPr>
               <w:fldChar w:fldCharType="end"/>
             </w:r>
@@ -247,65 +317,82 @@
         <w:p>
           <w:pPr>
             <w:pStyle w:val="11"/>
+            <w:spacing w:line="360" w:lineRule="auto"/>
             <w:rPr>
-              <w:rFonts w:asciiTheme="minorHAnsi" w:eastAsiaTheme="minorEastAsia" w:hAnsiTheme="minorHAnsi"/>
+              <w:rFonts w:eastAsiaTheme="minorEastAsia" w:cs="Times New Roman"/>
               <w:noProof/>
-              <w:sz w:val="22"/>
+              <w:szCs w:val="28"/>
             </w:rPr>
           </w:pPr>
           <w:hyperlink w:anchor="_Toc155912727" w:history="1">
             <w:r>
               <w:rPr>
                 <w:rStyle w:val="a8"/>
+                <w:rFonts w:cs="Times New Roman"/>
                 <w:noProof/>
+                <w:szCs w:val="28"/>
               </w:rPr>
               <w:t>Описание структуры кода</w:t>
             </w:r>
             <w:r>
               <w:rPr>
+                <w:rFonts w:cs="Times New Roman"/>
                 <w:noProof/>
                 <w:webHidden/>
+                <w:szCs w:val="28"/>
               </w:rPr>
               <w:tab/>
             </w:r>
             <w:r>
               <w:rPr>
+                <w:rFonts w:cs="Times New Roman"/>
                 <w:noProof/>
                 <w:webHidden/>
+                <w:szCs w:val="28"/>
               </w:rPr>
               <w:fldChar w:fldCharType="begin"/>
             </w:r>
             <w:r>
               <w:rPr>
+                <w:rFonts w:cs="Times New Roman"/>
                 <w:noProof/>
                 <w:webHidden/>
+                <w:szCs w:val="28"/>
               </w:rPr>
               <w:instrText xml:space="preserve"> PAGEREF _Toc155912727 \h </w:instrText>
             </w:r>
             <w:r>
               <w:rPr>
+                <w:rFonts w:cs="Times New Roman"/>
                 <w:noProof/>
                 <w:webHidden/>
+                <w:szCs w:val="28"/>
               </w:rPr>
             </w:r>
             <w:r>
               <w:rPr>
+                <w:rFonts w:cs="Times New Roman"/>
                 <w:noProof/>
                 <w:webHidden/>
+                <w:szCs w:val="28"/>
               </w:rPr>
               <w:fldChar w:fldCharType="separate"/>
             </w:r>
             <w:r>
               <w:rPr>
+                <w:rFonts w:cs="Times New Roman"/>
                 <w:noProof/>
                 <w:webHidden/>
+                <w:szCs w:val="28"/>
               </w:rPr>
               <w:t>5</w:t>
             </w:r>
             <w:r>
               <w:rPr>
+                <w:rFonts w:cs="Times New Roman"/>
                 <w:noProof/>
                 <w:webHidden/>
+                <w:szCs w:val="28"/>
               </w:rPr>
               <w:fldChar w:fldCharType="end"/>
             </w:r>
@@ -314,65 +401,82 @@
         <w:p>
           <w:pPr>
             <w:pStyle w:val="11"/>
+            <w:spacing w:line="360" w:lineRule="auto"/>
             <w:rPr>
-              <w:rFonts w:asciiTheme="minorHAnsi" w:eastAsiaTheme="minorEastAsia" w:hAnsiTheme="minorHAnsi"/>
+              <w:rFonts w:eastAsiaTheme="minorEastAsia" w:cs="Times New Roman"/>
               <w:noProof/>
-              <w:sz w:val="22"/>
+              <w:szCs w:val="28"/>
             </w:rPr>
           </w:pPr>
           <w:hyperlink w:anchor="_Toc155912728" w:history="1">
             <w:r>
               <w:rPr>
                 <w:rStyle w:val="a8"/>
+                <w:rFonts w:cs="Times New Roman"/>
                 <w:noProof/>
+                <w:szCs w:val="28"/>
               </w:rPr>
               <w:t>Результаты, примеры работы программы</w:t>
             </w:r>
             <w:r>
               <w:rPr>
+                <w:rFonts w:cs="Times New Roman"/>
                 <w:noProof/>
                 <w:webHidden/>
+                <w:szCs w:val="28"/>
               </w:rPr>
               <w:tab/>
             </w:r>
             <w:r>
               <w:rPr>
+                <w:rFonts w:cs="Times New Roman"/>
                 <w:noProof/>
                 <w:webHidden/>
+                <w:szCs w:val="28"/>
               </w:rPr>
               <w:fldChar w:fldCharType="begin"/>
             </w:r>
             <w:r>
               <w:rPr>
+                <w:rFonts w:cs="Times New Roman"/>
                 <w:noProof/>
                 <w:webHidden/>
+                <w:szCs w:val="28"/>
               </w:rPr>
               <w:instrText xml:space="preserve"> PAGEREF _Toc155912728 \h </w:instrText>
             </w:r>
             <w:r>
               <w:rPr>
+                <w:rFonts w:cs="Times New Roman"/>
                 <w:noProof/>
                 <w:webHidden/>
+                <w:szCs w:val="28"/>
               </w:rPr>
             </w:r>
             <w:r>
               <w:rPr>
+                <w:rFonts w:cs="Times New Roman"/>
                 <w:noProof/>
                 <w:webHidden/>
+                <w:szCs w:val="28"/>
               </w:rPr>
               <w:fldChar w:fldCharType="separate"/>
             </w:r>
             <w:r>
               <w:rPr>
+                <w:rFonts w:cs="Times New Roman"/>
                 <w:noProof/>
                 <w:webHidden/>
+                <w:szCs w:val="28"/>
               </w:rPr>
               <w:t>8</w:t>
             </w:r>
             <w:r>
               <w:rPr>
+                <w:rFonts w:cs="Times New Roman"/>
                 <w:noProof/>
                 <w:webHidden/>
+                <w:szCs w:val="28"/>
               </w:rPr>
               <w:fldChar w:fldCharType="end"/>
             </w:r>
@@ -381,65 +485,82 @@
         <w:p>
           <w:pPr>
             <w:pStyle w:val="11"/>
+            <w:spacing w:line="360" w:lineRule="auto"/>
             <w:rPr>
-              <w:rFonts w:asciiTheme="minorHAnsi" w:eastAsiaTheme="minorEastAsia" w:hAnsiTheme="minorHAnsi"/>
+              <w:rFonts w:eastAsiaTheme="minorEastAsia" w:cs="Times New Roman"/>
               <w:noProof/>
-              <w:sz w:val="22"/>
+              <w:szCs w:val="28"/>
             </w:rPr>
           </w:pPr>
           <w:hyperlink w:anchor="_Toc155912729" w:history="1">
             <w:r>
               <w:rPr>
                 <w:rStyle w:val="a8"/>
+                <w:rFonts w:cs="Times New Roman"/>
                 <w:noProof/>
+                <w:szCs w:val="28"/>
               </w:rPr>
               <w:t>Заключение</w:t>
             </w:r>
             <w:r>
               <w:rPr>
+                <w:rFonts w:cs="Times New Roman"/>
                 <w:noProof/>
                 <w:webHidden/>
+                <w:szCs w:val="28"/>
               </w:rPr>
               <w:tab/>
             </w:r>
             <w:r>
               <w:rPr>
+                <w:rFonts w:cs="Times New Roman"/>
                 <w:noProof/>
                 <w:webHidden/>
+                <w:szCs w:val="28"/>
               </w:rPr>
               <w:fldChar w:fldCharType="begin"/>
             </w:r>
             <w:r>
               <w:rPr>
+                <w:rFonts w:cs="Times New Roman"/>
                 <w:noProof/>
                 <w:webHidden/>
+                <w:szCs w:val="28"/>
               </w:rPr>
               <w:instrText xml:space="preserve"> PAGEREF _Toc155912729 \h </w:instrText>
             </w:r>
             <w:r>
               <w:rPr>
+                <w:rFonts w:cs="Times New Roman"/>
                 <w:noProof/>
                 <w:webHidden/>
+                <w:szCs w:val="28"/>
               </w:rPr>
             </w:r>
             <w:r>
               <w:rPr>
+                <w:rFonts w:cs="Times New Roman"/>
                 <w:noProof/>
                 <w:webHidden/>
+                <w:szCs w:val="28"/>
               </w:rPr>
               <w:fldChar w:fldCharType="separate"/>
             </w:r>
             <w:r>
               <w:rPr>
+                <w:rFonts w:cs="Times New Roman"/>
                 <w:noProof/>
                 <w:webHidden/>
+                <w:szCs w:val="28"/>
               </w:rPr>
               <w:t>14</w:t>
             </w:r>
             <w:r>
               <w:rPr>
+                <w:rFonts w:cs="Times New Roman"/>
                 <w:noProof/>
                 <w:webHidden/>
+                <w:szCs w:val="28"/>
               </w:rPr>
               <w:fldChar w:fldCharType="end"/>
             </w:r>
@@ -448,65 +569,82 @@
         <w:p>
           <w:pPr>
             <w:pStyle w:val="11"/>
+            <w:spacing w:line="360" w:lineRule="auto"/>
             <w:rPr>
-              <w:rFonts w:asciiTheme="minorHAnsi" w:eastAsiaTheme="minorEastAsia" w:hAnsiTheme="minorHAnsi"/>
+              <w:rFonts w:eastAsiaTheme="minorEastAsia" w:cs="Times New Roman"/>
               <w:noProof/>
-              <w:sz w:val="22"/>
+              <w:szCs w:val="28"/>
             </w:rPr>
           </w:pPr>
           <w:hyperlink w:anchor="_Toc155912730" w:history="1">
             <w:r>
               <w:rPr>
                 <w:rStyle w:val="a8"/>
+                <w:rFonts w:cs="Times New Roman"/>
                 <w:noProof/>
+                <w:szCs w:val="28"/>
               </w:rPr>
               <w:t>Список используемой литературы</w:t>
             </w:r>
             <w:r>
               <w:rPr>
+                <w:rFonts w:cs="Times New Roman"/>
                 <w:noProof/>
                 <w:webHidden/>
+                <w:szCs w:val="28"/>
               </w:rPr>
               <w:tab/>
             </w:r>
             <w:r>
               <w:rPr>
+                <w:rFonts w:cs="Times New Roman"/>
                 <w:noProof/>
                 <w:webHidden/>
+                <w:szCs w:val="28"/>
               </w:rPr>
               <w:fldChar w:fldCharType="begin"/>
             </w:r>
             <w:r>
               <w:rPr>
+                <w:rFonts w:cs="Times New Roman"/>
                 <w:noProof/>
                 <w:webHidden/>
+                <w:szCs w:val="28"/>
               </w:rPr>
               <w:instrText xml:space="preserve"> PAGEREF _Toc155912730 \h </w:instrText>
             </w:r>
             <w:r>
               <w:rPr>
+                <w:rFonts w:cs="Times New Roman"/>
                 <w:noProof/>
                 <w:webHidden/>
+                <w:szCs w:val="28"/>
               </w:rPr>
             </w:r>
             <w:r>
               <w:rPr>
+                <w:rFonts w:cs="Times New Roman"/>
                 <w:noProof/>
                 <w:webHidden/>
+                <w:szCs w:val="28"/>
               </w:rPr>
               <w:fldChar w:fldCharType="separate"/>
             </w:r>
             <w:r>
               <w:rPr>
+                <w:rFonts w:cs="Times New Roman"/>
                 <w:noProof/>
                 <w:webHidden/>
+                <w:szCs w:val="28"/>
               </w:rPr>
               <w:t>15</w:t>
             </w:r>
             <w:r>
               <w:rPr>
+                <w:rFonts w:cs="Times New Roman"/>
                 <w:noProof/>
                 <w:webHidden/>
+                <w:szCs w:val="28"/>
               </w:rPr>
               <w:fldChar w:fldCharType="end"/>
             </w:r>
@@ -514,14 +652,17 @@
         </w:p>
         <w:p>
           <w:pPr>
-            <w:spacing w:after="0"/>
+            <w:spacing w:after="0" w:line="360" w:lineRule="auto"/>
             <w:rPr>
               <w:bCs/>
             </w:rPr>
           </w:pPr>
           <w:r>
             <w:rPr>
+              <w:rFonts w:ascii="Times New Roman" w:hAnsi="Times New Roman" w:cs="Times New Roman"/>
               <w:bCs/>
+              <w:sz w:val="28"/>
+              <w:szCs w:val="28"/>
             </w:rPr>
             <w:fldChar w:fldCharType="end"/>
           </w:r>
@@ -567,16 +708,7 @@
           <w:rFonts w:ascii="Times New Roman" w:hAnsi="Times New Roman" w:cs="Times New Roman"/>
           <w:sz w:val="28"/>
         </w:rPr>
-        <w:t>В современном мире, насыщенном технологиями и высокотехнологичными решениями, роль алгоритмов становится неотъемлемой частью нашей повседневной жизни. Алгоритмы, как последовательности инструкций, программ и вычислительных процессов, проникают в самые разнообразные сферы нашего существования, облегчая и улучшая множество аспектов нашей повседневной рутины. От простых задач вроде рекомендации контента на платформах потокового видео до сложных систем управления в медицине и науке - алгоритмы не только влияют на нашу жизнь, но и играют ключевую роль в фор</w:t>
-      </w:r>
-      <w:bookmarkStart w:id="2" w:name="_GoBack"/>
-      <w:bookmarkEnd w:id="2"/>
-      <w:r>
-        <w:rPr>
-          <w:rFonts w:ascii="Times New Roman" w:hAnsi="Times New Roman" w:cs="Times New Roman"/>
-          <w:sz w:val="28"/>
-        </w:rPr>
-        <w:t>мировании современного о</w:t>
+        <w:t>В современном мире, насыщенном технологиями и высокотехнологичными решениями, роль алгоритмов становится неотъемлемой частью нашей повседневной жизни. Алгоритмы, как последовательности инструкций, программ и вычислительных процессов, проникают в самые разнообразные сферы нашего существования, облегчая и улучшая множество аспектов нашей повседневной рутины. От простых задач вроде рекомендации контента на платформах потокового видео до сложных систем управления в медицине и науке - алгоритмы не только влияют на нашу жизнь, но и играют ключевую роль в формировании современного о</w:t>
       </w:r>
       <w:r>
         <w:rPr>
@@ -632,8 +764,8 @@
       <w:pPr>
         <w:pStyle w:val="12"/>
       </w:pPr>
-      <w:bookmarkStart w:id="3" w:name="_Toc155909166"/>
-      <w:bookmarkStart w:id="4" w:name="_Toc155912725"/>
+      <w:bookmarkStart w:id="2" w:name="_Toc155909166"/>
+      <w:bookmarkStart w:id="3" w:name="_Toc155912725"/>
       <w:r>
         <w:lastRenderedPageBreak/>
         <w:t>Электронная «Записная книга</w:t>
@@ -641,8 +773,8 @@
       <w:r>
         <w:t>»</w:t>
       </w:r>
+      <w:bookmarkEnd w:id="2"/>
       <w:bookmarkEnd w:id="3"/>
-      <w:bookmarkEnd w:id="4"/>
     </w:p>
     <w:p>
       <w:pPr>
@@ -726,7 +858,16 @@
           <w:rFonts w:ascii="Times New Roman" w:hAnsi="Times New Roman" w:cs="Times New Roman"/>
           <w:sz w:val="28"/>
         </w:rPr>
-        <w:t>В приложении предоставляет возможность поиска людей по номеру телефона или по другим параметрам, которые можно комбинировать между собой.</w:t>
+        <w:t xml:space="preserve">В приложении предоставляет </w:t>
+      </w:r>
+      <w:bookmarkStart w:id="4" w:name="_GoBack"/>
+      <w:bookmarkEnd w:id="4"/>
+      <w:r>
+        <w:rPr>
+          <w:rFonts w:ascii="Times New Roman" w:hAnsi="Times New Roman" w:cs="Times New Roman"/>
+          <w:sz w:val="28"/>
+        </w:rPr>
+        <w:t>возможность поиска людей по номеру телефона или по другим параметрам, которые можно комбинировать между собой.</w:t>
       </w:r>
     </w:p>
     <w:p>
@@ -5780,7 +5921,7 @@
             <v:path o:extrusionok="f" gradientshapeok="t" o:connecttype="rect"/>
             <o:lock v:ext="edit" aspectratio="t"/>
           </v:shapetype>
-          <v:shape id="_x0000_i1373" type="#_x0000_t75" style="width:481.8pt;height:186pt">
+          <v:shape id="_x0000_i1025" type="#_x0000_t75" style="width:482pt;height:186pt">
             <v:imagedata r:id="rId8" o:title="1"/>
           </v:shape>
         </w:pict>
@@ -5821,11 +5962,22 @@
         <w:rPr>
           <w:rFonts w:ascii="Times New Roman" w:hAnsi="Times New Roman" w:cs="Times New Roman"/>
           <w:sz w:val="28"/>
+          <w:szCs w:val="28"/>
+        </w:rPr>
+      </w:pPr>
+    </w:p>
+    <w:p>
+      <w:pPr>
+        <w:spacing w:after="0" w:line="360" w:lineRule="auto"/>
+        <w:jc w:val="center"/>
+        <w:rPr>
+          <w:rFonts w:ascii="Times New Roman" w:hAnsi="Times New Roman" w:cs="Times New Roman"/>
+          <w:sz w:val="28"/>
         </w:rPr>
       </w:pPr>
       <w:r>
         <w:pict>
-          <v:shape id="_x0000_i1374" type="#_x0000_t75" style="width:481.8pt;height:176.4pt">
+          <v:shape id="_x0000_i1026" type="#_x0000_t75" style="width:482pt;height:176.5pt">
             <v:imagedata r:id="rId9" o:title="2"/>
           </v:shape>
         </w:pict>
@@ -5857,7 +6009,7 @@
         </w:rPr>
         <w:lastRenderedPageBreak/>
         <w:pict>
-          <v:shape id="_x0000_i1375" type="#_x0000_t75" style="width:481.8pt;height:262.2pt">
+          <v:shape id="_x0000_i1027" type="#_x0000_t75" style="width:482pt;height:262pt">
             <v:imagedata r:id="rId10" o:title="3"/>
           </v:shape>
         </w:pict>
@@ -5880,13 +6032,23 @@
           <w:sz w:val="28"/>
         </w:rPr>
       </w:pPr>
+    </w:p>
+    <w:p>
+      <w:pPr>
+        <w:spacing w:after="0" w:line="360" w:lineRule="auto"/>
+        <w:jc w:val="center"/>
+        <w:rPr>
+          <w:rFonts w:ascii="Times New Roman" w:hAnsi="Times New Roman" w:cs="Times New Roman"/>
+          <w:sz w:val="28"/>
+        </w:rPr>
+      </w:pPr>
       <w:r>
         <w:rPr>
           <w:rFonts w:ascii="Times New Roman" w:hAnsi="Times New Roman" w:cs="Times New Roman"/>
           <w:sz w:val="28"/>
         </w:rPr>
         <w:pict>
-          <v:shape id="_x0000_i1376" type="#_x0000_t75" style="width:481.8pt;height:226.2pt">
+          <v:shape id="_x0000_i1028" type="#_x0000_t75" style="width:482pt;height:226pt">
             <v:imagedata r:id="rId11" o:title="4"/>
           </v:shape>
         </w:pict>
@@ -5916,7 +6078,7 @@
         </w:rPr>
         <w:lastRenderedPageBreak/>
         <w:pict>
-          <v:shape id="_x0000_i1377" type="#_x0000_t75" style="width:481.2pt;height:241.2pt">
+          <v:shape id="_x0000_i1029" type="#_x0000_t75" style="width:481.5pt;height:241.5pt">
             <v:imagedata r:id="rId12" o:title="5"/>
           </v:shape>
         </w:pict>
@@ -5939,13 +6101,23 @@
           <w:sz w:val="28"/>
         </w:rPr>
       </w:pPr>
+    </w:p>
+    <w:p>
+      <w:pPr>
+        <w:spacing w:after="0" w:line="360" w:lineRule="auto"/>
+        <w:jc w:val="center"/>
+        <w:rPr>
+          <w:rFonts w:ascii="Times New Roman" w:hAnsi="Times New Roman" w:cs="Times New Roman"/>
+          <w:sz w:val="28"/>
+        </w:rPr>
+      </w:pPr>
       <w:r>
         <w:rPr>
           <w:rFonts w:ascii="Times New Roman" w:hAnsi="Times New Roman" w:cs="Times New Roman"/>
           <w:sz w:val="28"/>
         </w:rPr>
         <w:pict>
-          <v:shape id="_x0000_i1378" type="#_x0000_t75" style="width:481.8pt;height:297pt">
+          <v:shape id="_x0000_i1030" type="#_x0000_t75" style="width:482pt;height:297pt">
             <v:imagedata r:id="rId13" o:title="6"/>
           </v:shape>
         </w:pict>
@@ -5975,7 +6147,7 @@
         </w:rPr>
         <w:lastRenderedPageBreak/>
         <w:pict>
-          <v:shape id="_x0000_i1379" type="#_x0000_t75" style="width:481.8pt;height:460.8pt">
+          <v:shape id="_x0000_i1031" type="#_x0000_t75" style="width:482pt;height:461pt">
             <v:imagedata r:id="rId14" o:title="7"/>
           </v:shape>
         </w:pict>
@@ -6005,7 +6177,7 @@
         </w:rPr>
         <w:lastRenderedPageBreak/>
         <w:pict>
-          <v:shape id="_x0000_i1380" type="#_x0000_t75" style="width:481.2pt;height:517.2pt">
+          <v:shape id="_x0000_i1032" type="#_x0000_t75" style="width:481pt;height:517pt">
             <v:imagedata r:id="rId15" o:title="8"/>
           </v:shape>
         </w:pict>
@@ -6035,7 +6207,7 @@
         </w:rPr>
         <w:lastRenderedPageBreak/>
         <w:pict>
-          <v:shape id="_x0000_i1381" type="#_x0000_t75" style="width:481.8pt;height:401.4pt">
+          <v:shape id="_x0000_i1033" type="#_x0000_t75" style="width:482pt;height:401.5pt">
             <v:imagedata r:id="rId16" o:title="9"/>
           </v:shape>
         </w:pict>
@@ -6064,7 +6236,7 @@
           <w:sz w:val="28"/>
         </w:rPr>
         <w:pict>
-          <v:shape id="_x0000_i1382" type="#_x0000_t75" style="width:481.8pt;height:171.6pt">
+          <v:shape id="_x0000_i1034" type="#_x0000_t75" style="width:482pt;height:171.5pt">
             <v:imagedata r:id="rId17" o:title="10"/>
           </v:shape>
         </w:pict>
@@ -6075,28 +6247,7 @@
           <w:sz w:val="28"/>
         </w:rPr>
         <w:br/>
-        <w:t xml:space="preserve">Рисунок 10 – </w:t>
-      </w:r>
-      <w:r>
-        <w:rPr>
-          <w:rFonts w:ascii="Times New Roman" w:hAnsi="Times New Roman" w:cs="Times New Roman"/>
-          <w:sz w:val="28"/>
-        </w:rPr>
-        <w:t xml:space="preserve">Пример неверного ввода </w:t>
-      </w:r>
-      <w:r>
-        <w:rPr>
-          <w:rFonts w:ascii="Times New Roman" w:hAnsi="Times New Roman" w:cs="Times New Roman"/>
-          <w:sz w:val="28"/>
-        </w:rPr>
-        <w:t>года рождения</w:t>
-      </w:r>
-      <w:r>
-        <w:rPr>
-          <w:rFonts w:ascii="Times New Roman" w:hAnsi="Times New Roman" w:cs="Times New Roman"/>
-          <w:sz w:val="28"/>
-        </w:rPr>
-        <w:t xml:space="preserve"> и как выглядит вывод ошибки</w:t>
+        <w:t>Рисунок 10 – Пример неверного ввода года рождения и как выглядит вывод ошибки</w:t>
       </w:r>
     </w:p>
     <w:p>
@@ -6299,23 +6450,7 @@
             <w:b w:val="0"/>
             <w:lang w:val="en-US"/>
           </w:rPr>
-          <w:t>l</w:t>
-        </w:r>
-        <w:r>
-          <w:rPr>
-            <w:rStyle w:val="a8"/>
-            <w:b w:val="0"/>
-            <w:lang w:val="en-US"/>
-          </w:rPr>
-          <w:t>ear</w:t>
-        </w:r>
-        <w:r>
-          <w:rPr>
-            <w:rStyle w:val="a8"/>
-            <w:b w:val="0"/>
-            <w:lang w:val="en-US"/>
-          </w:rPr>
-          <w:t>n</w:t>
+          <w:t>learn</w:t>
         </w:r>
         <w:r>
           <w:rPr>
@@ -6547,6 +6682,7 @@
       <w:footerReference w:type="default" r:id="rId19"/>
       <w:pgSz w:w="11906" w:h="16838" w:code="9"/>
       <w:pgMar w:top="1134" w:right="567" w:bottom="1134" w:left="1701" w:header="709" w:footer="709" w:gutter="0"/>
+      <w:pgNumType w:start="2"/>
       <w:cols w:space="708"/>
       <w:docGrid w:linePitch="360"/>
     </w:sectPr>
@@ -6631,7 +6767,7 @@
             <w:noProof/>
             <w:sz w:val="28"/>
           </w:rPr>
-          <w:t>2</w:t>
+          <w:t>16</w:t>
         </w:r>
         <w:r>
           <w:rPr>
@@ -7789,7 +7925,7 @@
 </file>
 
 <file path=customXml/itemProps1.xml><?xml version="1.0" encoding="utf-8"?>
-<ds:datastoreItem xmlns:ds="http://schemas.openxmlformats.org/officeDocument/2006/customXml" ds:itemID="{2C09DD3A-4C14-4C9B-A685-5D18FDBB50B0}">
+<ds:datastoreItem xmlns:ds="http://schemas.openxmlformats.org/officeDocument/2006/customXml" ds:itemID="{C6973586-8301-49E2-AAAC-77B216C4DA29}">
   <ds:schemaRefs>
     <ds:schemaRef ds:uri="http://schemas.openxmlformats.org/officeDocument/2006/bibliography"/>
   </ds:schemaRefs>
